--- a/Opdrachten/Week 13 GuiApplicatie mappedByteBuffer document.docx
+++ b/Opdrachten/Week 13 GuiApplicatie mappedByteBuffer document.docx
@@ -243,11 +243,11 @@
         <w:tblLook w:val="04A0" w:firstRow="1" w:lastRow="0" w:firstColumn="1" w:lastColumn="0" w:noHBand="0" w:noVBand="1"/>
       </w:tblPr>
       <w:tblGrid>
-        <w:gridCol w:w="1842"/>
-        <w:gridCol w:w="1842"/>
-        <w:gridCol w:w="1842"/>
-        <w:gridCol w:w="1843"/>
-        <w:gridCol w:w="1843"/>
+        <w:gridCol w:w="1805"/>
+        <w:gridCol w:w="1812"/>
+        <w:gridCol w:w="1815"/>
+        <w:gridCol w:w="1814"/>
+        <w:gridCol w:w="1816"/>
       </w:tblGrid>
       <w:tr>
         <w:tc>
@@ -468,7 +468,10 @@
               <w:jc w:val="center"/>
             </w:pPr>
             <w:r>
-              <w:t>37ms</w:t>
+              <w:t>11</w:t>
+            </w:r>
+            <w:r>
+              <w:t>ms</w:t>
             </w:r>
           </w:p>
         </w:tc>
@@ -482,7 +485,7 @@
               <w:jc w:val="center"/>
             </w:pPr>
             <w:r>
-              <w:t>8</w:t>
+              <w:t>6</w:t>
             </w:r>
             <w:r>
               <w:t>ms</w:t>
@@ -548,7 +551,10 @@
               <w:jc w:val="center"/>
             </w:pPr>
             <w:r>
-              <w:t>38ms</w:t>
+              <w:t>22</w:t>
+            </w:r>
+            <w:r>
+              <w:t>ms</w:t>
             </w:r>
           </w:p>
         </w:tc>
@@ -562,7 +568,10 @@
               <w:jc w:val="center"/>
             </w:pPr>
             <w:r>
-              <w:t>28ms</w:t>
+              <w:t>15</w:t>
+            </w:r>
+            <w:r>
+              <w:t>ms</w:t>
             </w:r>
           </w:p>
         </w:tc>
@@ -625,7 +634,12 @@
               <w:jc w:val="center"/>
             </w:pPr>
             <w:r>
-              <w:t>60ms</w:t>
+              <w:t>36</w:t>
+            </w:r>
+            <w:bookmarkStart w:id="0" w:name="_GoBack"/>
+            <w:bookmarkEnd w:id="0"/>
+            <w:r>
+              <w:t>ms</w:t>
             </w:r>
           </w:p>
         </w:tc>
@@ -639,16 +653,16 @@
               <w:jc w:val="center"/>
             </w:pPr>
             <w:r>
-              <w:t>99ms</w:t>
+              <w:t>15</w:t>
+            </w:r>
+            <w:r>
+              <w:t>ms</w:t>
             </w:r>
           </w:p>
         </w:tc>
       </w:tr>
     </w:tbl>
-    <w:p>
-      <w:bookmarkStart w:id="0" w:name="_GoBack"/>
-      <w:bookmarkEnd w:id="0"/>
-    </w:p>
+    <w:p/>
     <w:sectPr>
       <w:pgSz w:w="11906" w:h="16838"/>
       <w:pgMar w:top="567" w:right="1417" w:bottom="709" w:left="1417" w:header="708" w:footer="708" w:gutter="0"/>
@@ -2635,10 +2649,6 @@
     <w:lsdException w:name="Book Title" w:uiPriority="33" w:qFormat="1"/>
     <w:lsdException w:name="Bibliography" w:semiHidden="1" w:uiPriority="37" w:unhideWhenUsed="1"/>
     <w:lsdException w:name="TOC Heading" w:semiHidden="1" w:uiPriority="39" w:unhideWhenUsed="1" w:qFormat="1"/>
-    <w:lsdException w:name="Grid Table Light" w:semiHidden="1" w:unhideWhenUsed="1"/>
-    <w:lsdException w:name="Grid Table 1 Light" w:semiHidden="1" w:unhideWhenUsed="1"/>
-    <w:lsdException w:name="Grid Table 2" w:semiHidden="1" w:unhideWhenUsed="1"/>
-    <w:lsdException w:name="Grid Table 3" w:semiHidden="1" w:unhideWhenUsed="1"/>
     <w:lsdException w:name="Grid Table 4" w:uiPriority="49"/>
     <w:lsdException w:name="Grid Table 5 Dark" w:uiPriority="50"/>
     <w:lsdException w:name="Grid Table 6 Colorful" w:uiPriority="51"/>
@@ -3184,18 +3194,18 @@
 </file>
 
 <file path=customXml/item1.xml><?xml version="1.0" encoding="utf-8"?>
+<p:properties xmlns:p="http://schemas.microsoft.com/office/2006/metadata/properties" xmlns:xsi="http://www.w3.org/2001/XMLSchema-instance">
+  <documentManagement/>
+</p:properties>
+</file>
+
+<file path=customXml/item2.xml><?xml version="1.0" encoding="utf-8"?>
 <?mso-contentType ?>
 <FormTemplates xmlns="http://schemas.microsoft.com/sharepoint/v3/contenttype/forms">
   <Display>DocumentLibraryForm</Display>
   <Edit>DocumentLibraryForm</Edit>
   <New>DocumentLibraryForm</New>
 </FormTemplates>
-</file>
-
-<file path=customXml/item2.xml><?xml version="1.0" encoding="utf-8"?>
-<p:properties xmlns:p="http://schemas.microsoft.com/office/2006/metadata/properties" xmlns:xsi="http://www.w3.org/2001/XMLSchema-instance">
-  <documentManagement/>
-</p:properties>
 </file>
 
 <file path=customXml/item3.xml><?xml version="1.0" encoding="utf-8"?>
@@ -3313,17 +3323,17 @@
 </file>
 
 <file path=customXml/itemProps1.xml><?xml version="1.0" encoding="utf-8"?>
-<ds:datastoreItem xmlns:ds="http://schemas.openxmlformats.org/officeDocument/2006/customXml" ds:itemID="{AA892328-E959-4CB3-B133-8A5B927EAF50}">
+<ds:datastoreItem xmlns:ds="http://schemas.openxmlformats.org/officeDocument/2006/customXml" ds:itemID="{71EC9211-B61F-4954-A401-66203E87CED3}">
   <ds:schemaRefs>
-    <ds:schemaRef ds:uri="http://schemas.microsoft.com/sharepoint/v3/contenttype/forms"/>
+    <ds:schemaRef ds:uri="http://schemas.microsoft.com/office/2006/metadata/properties"/>
   </ds:schemaRefs>
 </ds:datastoreItem>
 </file>
 
 <file path=customXml/itemProps2.xml><?xml version="1.0" encoding="utf-8"?>
-<ds:datastoreItem xmlns:ds="http://schemas.openxmlformats.org/officeDocument/2006/customXml" ds:itemID="{71EC9211-B61F-4954-A401-66203E87CED3}">
+<ds:datastoreItem xmlns:ds="http://schemas.openxmlformats.org/officeDocument/2006/customXml" ds:itemID="{AA892328-E959-4CB3-B133-8A5B927EAF50}">
   <ds:schemaRefs>
-    <ds:schemaRef ds:uri="http://schemas.microsoft.com/office/2006/metadata/properties"/>
+    <ds:schemaRef ds:uri="http://schemas.microsoft.com/sharepoint/v3/contenttype/forms"/>
   </ds:schemaRefs>
 </ds:datastoreItem>
 </file>
